--- a/pruebas/Registro pruebas.docx
+++ b/pruebas/Registro pruebas.docx
@@ -4,29 +4,26 @@
   <w:body>
     <w:p>
       <w:r>
-        <w:t xml:space="preserve">Dentro de la clase </w:t>
-      </w:r>
-      <w:proofErr w:type="spellStart"/>
-      <w:proofErr w:type="gramStart"/>
-      <w:r>
-        <w:t>FxSql</w:t>
-      </w:r>
-      <w:proofErr w:type="spellEnd"/>
-      <w:r>
-        <w:t>(</w:t>
-      </w:r>
-      <w:proofErr w:type="gramEnd"/>
-      <w:r>
-        <w:t>)</w:t>
-      </w:r>
-    </w:p>
-    <w:p>
-      <w:r>
-        <w:t>Se crea la siguiente función</w:t>
-      </w:r>
-    </w:p>
-    <w:p>
-      <w:r>
+        <w:t>Dentro de la clase FxSql()</w:t>
+      </w:r>
+      <w:r>
+        <w:t xml:space="preserve">, </w:t>
+      </w:r>
+      <w:r>
+        <w:t>s</w:t>
+      </w:r>
+      <w:r>
+        <w:t>e</w:t>
+      </w:r>
+      <w:r>
+        <w:t xml:space="preserve"> crea la siguiente función</w:t>
+      </w:r>
+    </w:p>
+    <w:p>
+      <w:r>
+        <w:rPr>
+          <w:noProof/>
+        </w:rPr>
         <w:drawing>
           <wp:inline distT="0" distB="0" distL="0" distR="0" wp14:anchorId="00CFECA0" wp14:editId="65885BAC">
             <wp:extent cx="5612130" cy="4131945"/>
@@ -66,23 +63,7 @@
     </w:p>
     <w:p>
       <w:r>
-        <w:t xml:space="preserve">Esta función tiene como objetivo recibir un id y un clave para primero comprobar si existe el trabajador en la </w:t>
-      </w:r>
-      <w:proofErr w:type="spellStart"/>
-      <w:r>
-        <w:t>bd</w:t>
-      </w:r>
-      <w:proofErr w:type="spellEnd"/>
-      <w:r>
-        <w:t xml:space="preserve"> y después comprobar si coincide con la clave que ingresa en la función, en caso de no existir el usuario o no coincidir la clave ingresada con la de la </w:t>
-      </w:r>
-      <w:proofErr w:type="spellStart"/>
-      <w:r>
-        <w:t>bd</w:t>
-      </w:r>
-      <w:proofErr w:type="spellEnd"/>
-      <w:r>
-        <w:t xml:space="preserve"> la función retornara false, en caso contrario retornara el rol del usuario </w:t>
+        <w:t xml:space="preserve">Esta función tiene como objetivo recibir un id y un clave para primero comprobar si existe el trabajador en la bd y después comprobar si coincide con la clave que ingresa en la función, en caso de no existir el usuario o no coincidir la clave ingresada con la de la bd la función retornara false, en caso contrario retornara el rol del usuario </w:t>
       </w:r>
     </w:p>
     <w:p>
@@ -95,6 +76,9 @@
     </w:p>
     <w:p>
       <w:r>
+        <w:rPr>
+          <w:noProof/>
+        </w:rPr>
         <w:lastRenderedPageBreak/>
         <w:drawing>
           <wp:inline distT="0" distB="0" distL="0" distR="0" wp14:anchorId="67DBEE8B" wp14:editId="7B5B45D3">
@@ -121,6 +105,236 @@
                     <a:xfrm>
                       <a:off x="0" y="0"/>
                       <a:ext cx="5601482" cy="3400900"/>
+                    </a:xfrm>
+                    <a:prstGeom prst="rect">
+                      <a:avLst/>
+                    </a:prstGeom>
+                  </pic:spPr>
+                </pic:pic>
+              </a:graphicData>
+            </a:graphic>
+          </wp:inline>
+        </w:drawing>
+      </w:r>
+    </w:p>
+    <w:p>
+      <w:r>
+        <w:lastRenderedPageBreak/>
+        <w:t xml:space="preserve">Después se definen y prueban los siguientes códigos para el inicio de sesión de la aplicación </w:t>
+      </w:r>
+      <w:r>
+        <w:drawing>
+          <wp:inline distT="0" distB="0" distL="0" distR="0" wp14:anchorId="7CDFC92B" wp14:editId="30356C2F">
+            <wp:extent cx="4277322" cy="6125430"/>
+            <wp:effectExtent l="0" t="0" r="9525" b="8890"/>
+            <wp:docPr id="3" name="Imagen 3" descr="Texto&#10;&#10;Descripción generada automáticamente"/>
+            <wp:cNvGraphicFramePr>
+              <a:graphicFrameLocks xmlns:a="http://schemas.openxmlformats.org/drawingml/2006/main" noChangeAspect="1"/>
+            </wp:cNvGraphicFramePr>
+            <a:graphic xmlns:a="http://schemas.openxmlformats.org/drawingml/2006/main">
+              <a:graphicData uri="http://schemas.openxmlformats.org/drawingml/2006/picture">
+                <pic:pic xmlns:pic="http://schemas.openxmlformats.org/drawingml/2006/picture">
+                  <pic:nvPicPr>
+                    <pic:cNvPr id="3" name="Imagen 3" descr="Texto&#10;&#10;Descripción generada automáticamente"/>
+                    <pic:cNvPicPr/>
+                  </pic:nvPicPr>
+                  <pic:blipFill>
+                    <a:blip r:embed="rId6"/>
+                    <a:stretch>
+                      <a:fillRect/>
+                    </a:stretch>
+                  </pic:blipFill>
+                  <pic:spPr>
+                    <a:xfrm>
+                      <a:off x="0" y="0"/>
+                      <a:ext cx="4277322" cy="6125430"/>
+                    </a:xfrm>
+                    <a:prstGeom prst="rect">
+                      <a:avLst/>
+                    </a:prstGeom>
+                  </pic:spPr>
+                </pic:pic>
+              </a:graphicData>
+            </a:graphic>
+          </wp:inline>
+        </w:drawing>
+      </w:r>
+    </w:p>
+    <w:p>
+      <w:r>
+        <w:t xml:space="preserve">La tupla </w:t>
+      </w:r>
+      <w:r>
+        <w:t>sesión</w:t>
+      </w:r>
+      <w:r>
+        <w:t xml:space="preserve"> almacenara en el primer espacio un false si no se valida el </w:t>
+      </w:r>
+      <w:r>
+        <w:t>inicio</w:t>
+      </w:r>
+      <w:r>
+        <w:t xml:space="preserve"> de </w:t>
+      </w:r>
+      <w:r>
+        <w:t>sesión</w:t>
+      </w:r>
+      <w:r>
+        <w:t xml:space="preserve"> la función o el código del tipo de usuario, esto se </w:t>
+      </w:r>
+      <w:r>
+        <w:t>utilizara</w:t>
+      </w:r>
+      <w:r>
+        <w:t xml:space="preserve"> posteriormente para la desplegar un menú según tipo de usuario con sus respectivas funciones, </w:t>
+      </w:r>
+      <w:r>
+        <w:t>estos menús</w:t>
+      </w:r>
+      <w:r>
+        <w:t xml:space="preserve"> serán similares en su utilización solo cambiara la cantidad de funciones disponibles para cada usuario. El segundo elemento de la tupla </w:t>
+      </w:r>
+      <w:r>
+        <w:t>sesión</w:t>
+      </w:r>
+      <w:r>
+        <w:t xml:space="preserve"> conservara el id del usuario para </w:t>
+      </w:r>
+      <w:r>
+        <w:t>realizar consultas o modificación a la base de datos ya que al iniciar sesión se valido la existencia del usuario</w:t>
+      </w:r>
+      <w:r>
+        <w:t>.</w:t>
+      </w:r>
+    </w:p>
+    <w:p>
+      <w:r>
+        <w:t>A continuación, se procede a probar 3 usuarios de los tres tipos y todos aceden satisfactoriamente a su respectivo menú.</w:t>
+      </w:r>
+    </w:p>
+    <w:p>
+      <w:r>
+        <w:lastRenderedPageBreak/>
+        <w:drawing>
+          <wp:inline distT="0" distB="0" distL="0" distR="0" wp14:anchorId="04A0CF80" wp14:editId="284526F6">
+            <wp:extent cx="4458322" cy="4010585"/>
+            <wp:effectExtent l="0" t="0" r="0" b="9525"/>
+            <wp:docPr id="5" name="Imagen 5" descr="Texto&#10;&#10;Descripción generada automáticamente"/>
+            <wp:cNvGraphicFramePr>
+              <a:graphicFrameLocks xmlns:a="http://schemas.openxmlformats.org/drawingml/2006/main" noChangeAspect="1"/>
+            </wp:cNvGraphicFramePr>
+            <a:graphic xmlns:a="http://schemas.openxmlformats.org/drawingml/2006/main">
+              <a:graphicData uri="http://schemas.openxmlformats.org/drawingml/2006/picture">
+                <pic:pic xmlns:pic="http://schemas.openxmlformats.org/drawingml/2006/picture">
+                  <pic:nvPicPr>
+                    <pic:cNvPr id="5" name="Imagen 5" descr="Texto&#10;&#10;Descripción generada automáticamente"/>
+                    <pic:cNvPicPr/>
+                  </pic:nvPicPr>
+                  <pic:blipFill>
+                    <a:blip r:embed="rId7"/>
+                    <a:stretch>
+                      <a:fillRect/>
+                    </a:stretch>
+                  </pic:blipFill>
+                  <pic:spPr>
+                    <a:xfrm>
+                      <a:off x="0" y="0"/>
+                      <a:ext cx="4458322" cy="4010585"/>
+                    </a:xfrm>
+                    <a:prstGeom prst="rect">
+                      <a:avLst/>
+                    </a:prstGeom>
+                  </pic:spPr>
+                </pic:pic>
+              </a:graphicData>
+            </a:graphic>
+          </wp:inline>
+        </w:drawing>
+      </w:r>
+    </w:p>
+    <w:p>
+      <w:r>
+        <w:t xml:space="preserve">A </w:t>
+      </w:r>
+      <w:r>
+        <w:t>continuación,</w:t>
+      </w:r>
+      <w:r>
+        <w:t xml:space="preserve"> se prueba ingresar un usuario inexistente o un usuario existente con clave incorrecta y la aplicación valida correctamente sin caerse</w:t>
+      </w:r>
+    </w:p>
+    <w:p>
+      <w:r>
+        <w:drawing>
+          <wp:inline distT="0" distB="0" distL="0" distR="0" wp14:anchorId="55BEC196" wp14:editId="1215705C">
+            <wp:extent cx="5182323" cy="2095792"/>
+            <wp:effectExtent l="0" t="0" r="0" b="0"/>
+            <wp:docPr id="6" name="Imagen 6" descr="Texto&#10;&#10;Descripción generada automáticamente"/>
+            <wp:cNvGraphicFramePr>
+              <a:graphicFrameLocks xmlns:a="http://schemas.openxmlformats.org/drawingml/2006/main" noChangeAspect="1"/>
+            </wp:cNvGraphicFramePr>
+            <a:graphic xmlns:a="http://schemas.openxmlformats.org/drawingml/2006/main">
+              <a:graphicData uri="http://schemas.openxmlformats.org/drawingml/2006/picture">
+                <pic:pic xmlns:pic="http://schemas.openxmlformats.org/drawingml/2006/picture">
+                  <pic:nvPicPr>
+                    <pic:cNvPr id="6" name="Imagen 6" descr="Texto&#10;&#10;Descripción generada automáticamente"/>
+                    <pic:cNvPicPr/>
+                  </pic:nvPicPr>
+                  <pic:blipFill>
+                    <a:blip r:embed="rId8"/>
+                    <a:stretch>
+                      <a:fillRect/>
+                    </a:stretch>
+                  </pic:blipFill>
+                  <pic:spPr>
+                    <a:xfrm>
+                      <a:off x="0" y="0"/>
+                      <a:ext cx="5182323" cy="2095792"/>
+                    </a:xfrm>
+                    <a:prstGeom prst="rect">
+                      <a:avLst/>
+                    </a:prstGeom>
+                  </pic:spPr>
+                </pic:pic>
+              </a:graphicData>
+            </a:graphic>
+          </wp:inline>
+        </w:drawing>
+      </w:r>
+    </w:p>
+    <w:p>
+      <w:r>
+        <w:t>Dentro de la clase de funciones se define una consula de Sql con join para obtener el perfil completo de un trabajador</w:t>
+      </w:r>
+    </w:p>
+    <w:p>
+      <w:r>
+        <w:lastRenderedPageBreak/>
+        <w:drawing>
+          <wp:inline distT="0" distB="0" distL="0" distR="0" wp14:anchorId="6ABFECCD" wp14:editId="61294DCC">
+            <wp:extent cx="5612130" cy="1451610"/>
+            <wp:effectExtent l="0" t="0" r="7620" b="0"/>
+            <wp:docPr id="7" name="Imagen 7" descr="Texto&#10;&#10;Descripción generada automáticamente"/>
+            <wp:cNvGraphicFramePr>
+              <a:graphicFrameLocks xmlns:a="http://schemas.openxmlformats.org/drawingml/2006/main" noChangeAspect="1"/>
+            </wp:cNvGraphicFramePr>
+            <a:graphic xmlns:a="http://schemas.openxmlformats.org/drawingml/2006/main">
+              <a:graphicData uri="http://schemas.openxmlformats.org/drawingml/2006/picture">
+                <pic:pic xmlns:pic="http://schemas.openxmlformats.org/drawingml/2006/picture">
+                  <pic:nvPicPr>
+                    <pic:cNvPr id="7" name="Imagen 7" descr="Texto&#10;&#10;Descripción generada automáticamente"/>
+                    <pic:cNvPicPr/>
+                  </pic:nvPicPr>
+                  <pic:blipFill>
+                    <a:blip r:embed="rId9"/>
+                    <a:stretch>
+                      <a:fillRect/>
+                    </a:stretch>
+                  </pic:blipFill>
+                  <pic:spPr>
+                    <a:xfrm>
+                      <a:off x="0" y="0"/>
+                      <a:ext cx="5612130" cy="1451610"/>
                     </a:xfrm>
                     <a:prstGeom prst="rect">
                       <a:avLst/>

--- a/pruebas/Registro pruebas.docx
+++ b/pruebas/Registro pruebas.docx
@@ -1,10 +1,23 @@
 
 <file path=word/document.xml><?xml version="1.0" encoding="utf-8"?>
-<w:document xmlns:wpc="http://schemas.microsoft.com/office/word/2010/wordprocessingCanvas" xmlns:cx="http://schemas.microsoft.com/office/drawing/2014/chartex" xmlns:cx1="http://schemas.microsoft.com/office/drawing/2015/9/8/chartex" xmlns:cx2="http://schemas.microsoft.com/office/drawing/2015/10/21/chartex" xmlns:cx3="http://schemas.microsoft.com/office/drawing/2016/5/9/chartex" xmlns:cx4="http://schemas.microsoft.com/office/drawing/2016/5/10/chartex" xmlns:cx5="http://schemas.microsoft.com/office/drawing/2016/5/11/chartex" xmlns:cx6="http://schemas.microsoft.com/office/drawing/2016/5/12/chartex" xmlns:cx7="http://schemas.microsoft.com/office/drawing/2016/5/13/chartex" xmlns:cx8="http://schemas.microsoft.com/office/drawing/2016/5/14/chartex" xmlns:mc="http://schemas.openxmlformats.org/markup-compatibility/2006" xmlns:aink="http://schemas.microsoft.com/office/drawing/2016/ink" xmlns:am3d="http://schemas.microsoft.com/office/drawing/2017/model3d" xmlns:o="urn:schemas-microsoft-com:office:office" xmlns:oel="http://schemas.microsoft.com/office/2019/extlst" xmlns:r="http://schemas.openxmlformats.org/officeDocument/2006/relationships" xmlns:m="http://schemas.openxmlformats.org/officeDocument/2006/math" xmlns:v="urn:schemas-microsoft-com:vml" xmlns:wp14="http://schemas.microsoft.com/office/word/2010/wordprocessingDrawing" xmlns:wp="http://schemas.openxmlformats.org/drawingml/2006/wordprocessingDrawing" xmlns:w10="urn:schemas-microsoft-com:office:word" xmlns:w="http://schemas.openxmlformats.org/wordprocessingml/2006/main" xmlns:w14="http://schemas.microsoft.com/office/word/2010/wordml" xmlns:w15="http://schemas.microsoft.com/office/word/2012/wordml" xmlns:w16cex="http://schemas.microsoft.com/office/word/2018/wordml/cex" xmlns:w16cid="http://schemas.microsoft.com/office/word/2016/wordml/cid" xmlns:w16="http://schemas.microsoft.com/office/word/2018/wordml" xmlns:w16sdtdh="http://schemas.microsoft.com/office/word/2020/wordml/sdtdatahash" xmlns:w16se="http://schemas.microsoft.com/office/word/2015/wordml/symex" xmlns:wpg="http://schemas.microsoft.com/office/word/2010/wordprocessingGroup" xmlns:wpi="http://schemas.microsoft.com/office/word/2010/wordprocessingInk" xmlns:wne="http://schemas.microsoft.com/office/word/2006/wordml" xmlns:wps="http://schemas.microsoft.com/office/word/2010/wordprocessingShape" mc:Ignorable="w14 w15 w16se w16cid w16 w16cex w16sdtdh wp14">
+<w:document xmlns:wpc="http://schemas.microsoft.com/office/word/2010/wordprocessingCanvas" xmlns:mc="http://schemas.openxmlformats.org/markup-compatibility/2006" xmlns:o="urn:schemas-microsoft-com:office:office" xmlns:r="http://schemas.openxmlformats.org/officeDocument/2006/relationships" xmlns:m="http://schemas.openxmlformats.org/officeDocument/2006/math" xmlns:v="urn:schemas-microsoft-com:vml" xmlns:wp14="http://schemas.microsoft.com/office/word/2010/wordprocessingDrawing" xmlns:wp="http://schemas.openxmlformats.org/drawingml/2006/wordprocessingDrawing" xmlns:w10="urn:schemas-microsoft-com:office:word" xmlns:w="http://schemas.openxmlformats.org/wordprocessingml/2006/main" xmlns:w14="http://schemas.microsoft.com/office/word/2010/wordml" xmlns:w15="http://schemas.microsoft.com/office/word/2012/wordml" xmlns:wpg="http://schemas.microsoft.com/office/word/2010/wordprocessingGroup" xmlns:wpi="http://schemas.microsoft.com/office/word/2010/wordprocessingInk" xmlns:wne="http://schemas.microsoft.com/office/word/2006/wordml" xmlns:wps="http://schemas.microsoft.com/office/word/2010/wordprocessingShape" mc:Ignorable="w14 w15 wp14">
   <w:body>
     <w:p>
       <w:r>
-        <w:t>Dentro de la clase FxSql()</w:t>
+        <w:t xml:space="preserve">Dentro de la clase </w:t>
+      </w:r>
+      <w:proofErr w:type="spellStart"/>
+      <w:proofErr w:type="gramStart"/>
+      <w:r>
+        <w:t>FxSql</w:t>
+      </w:r>
+      <w:proofErr w:type="spellEnd"/>
+      <w:r>
+        <w:t>(</w:t>
+      </w:r>
+      <w:proofErr w:type="gramEnd"/>
+      <w:r>
+        <w:t>)</w:t>
       </w:r>
       <w:r>
         <w:t xml:space="preserve">, </w:t>
@@ -23,6 +36,7 @@
       <w:r>
         <w:rPr>
           <w:noProof/>
+          <w:lang w:val="es-MX" w:eastAsia="es-MX"/>
         </w:rPr>
         <w:drawing>
           <wp:inline distT="0" distB="0" distL="0" distR="0" wp14:anchorId="00CFECA0" wp14:editId="65885BAC">
@@ -63,7 +77,23 @@
     </w:p>
     <w:p>
       <w:r>
-        <w:t xml:space="preserve">Esta función tiene como objetivo recibir un id y un clave para primero comprobar si existe el trabajador en la bd y después comprobar si coincide con la clave que ingresa en la función, en caso de no existir el usuario o no coincidir la clave ingresada con la de la bd la función retornara false, en caso contrario retornara el rol del usuario </w:t>
+        <w:t xml:space="preserve">Esta función tiene como objetivo recibir un id y un clave para primero comprobar si existe el trabajador en la </w:t>
+      </w:r>
+      <w:proofErr w:type="spellStart"/>
+      <w:r>
+        <w:t>bd</w:t>
+      </w:r>
+      <w:proofErr w:type="spellEnd"/>
+      <w:r>
+        <w:t xml:space="preserve"> y después comprobar si coincide con la clave que ingresa en la función, en caso de no existir el usuario o no coincidir la clave ingresada con la de la </w:t>
+      </w:r>
+      <w:proofErr w:type="spellStart"/>
+      <w:r>
+        <w:t>bd</w:t>
+      </w:r>
+      <w:proofErr w:type="spellEnd"/>
+      <w:r>
+        <w:t xml:space="preserve"> la función retornara false, en caso contrario retornara el rol del usuario </w:t>
       </w:r>
     </w:p>
     <w:p>
@@ -78,6 +108,7 @@
       <w:r>
         <w:rPr>
           <w:noProof/>
+          <w:lang w:val="es-MX" w:eastAsia="es-MX"/>
         </w:rPr>
         <w:lastRenderedPageBreak/>
         <w:drawing>
@@ -123,6 +154,10 @@
         <w:t xml:space="preserve">Después se definen y prueban los siguientes códigos para el inicio de sesión de la aplicación </w:t>
       </w:r>
       <w:r>
+        <w:rPr>
+          <w:noProof/>
+          <w:lang w:val="es-MX" w:eastAsia="es-MX"/>
+        </w:rPr>
         <w:drawing>
           <wp:inline distT="0" distB="0" distL="0" distR="0" wp14:anchorId="7CDFC92B" wp14:editId="30356C2F">
             <wp:extent cx="4277322" cy="6125430"/>
@@ -162,7 +197,15 @@
     </w:p>
     <w:p>
       <w:r>
-        <w:t xml:space="preserve">La tupla </w:t>
+        <w:t xml:space="preserve">La </w:t>
+      </w:r>
+      <w:proofErr w:type="spellStart"/>
+      <w:r>
+        <w:t>tupla</w:t>
+      </w:r>
+      <w:proofErr w:type="spellEnd"/>
+      <w:r>
+        <w:t xml:space="preserve"> </w:t>
       </w:r>
       <w:r>
         <w:t>sesión</w:t>
@@ -192,7 +235,15 @@
         <w:t>estos menús</w:t>
       </w:r>
       <w:r>
-        <w:t xml:space="preserve"> serán similares en su utilización solo cambiara la cantidad de funciones disponibles para cada usuario. El segundo elemento de la tupla </w:t>
+        <w:t xml:space="preserve"> serán similares en su utilización solo cambiara la cantidad de funciones disponibles para cada usuario. El segundo elemento de la </w:t>
+      </w:r>
+      <w:proofErr w:type="spellStart"/>
+      <w:r>
+        <w:t>tupla</w:t>
+      </w:r>
+      <w:proofErr w:type="spellEnd"/>
+      <w:r>
+        <w:t xml:space="preserve"> </w:t>
       </w:r>
       <w:r>
         <w:t>sesión</w:t>
@@ -201,7 +252,13 @@
         <w:t xml:space="preserve"> conservara el id del usuario para </w:t>
       </w:r>
       <w:r>
-        <w:t>realizar consultas o modificación a la base de datos ya que al iniciar sesión se valido la existencia del usuario</w:t>
+        <w:t xml:space="preserve">realizar consultas o modificación a la base de datos ya que al iniciar sesión se </w:t>
+      </w:r>
+      <w:r>
+        <w:t>validó</w:t>
+      </w:r>
+      <w:r>
+        <w:t xml:space="preserve"> la existencia del usuario</w:t>
       </w:r>
       <w:r>
         <w:t>.</w:t>
@@ -214,6 +271,10 @@
     </w:p>
     <w:p>
       <w:r>
+        <w:rPr>
+          <w:noProof/>
+          <w:lang w:val="es-MX" w:eastAsia="es-MX"/>
+        </w:rPr>
         <w:lastRenderedPageBreak/>
         <w:drawing>
           <wp:inline distT="0" distB="0" distL="0" distR="0" wp14:anchorId="04A0CF80" wp14:editId="284526F6">
@@ -265,6 +326,10 @@
     </w:p>
     <w:p>
       <w:r>
+        <w:rPr>
+          <w:noProof/>
+          <w:lang w:val="es-MX" w:eastAsia="es-MX"/>
+        </w:rPr>
         <w:drawing>
           <wp:inline distT="0" distB="0" distL="0" distR="0" wp14:anchorId="55BEC196" wp14:editId="1215705C">
             <wp:extent cx="5182323" cy="2095792"/>
@@ -304,49 +369,35 @@
     </w:p>
     <w:p>
       <w:r>
-        <w:t>Dentro de la clase de funciones se define una consula de Sql con join para obtener el perfil completo de un trabajador</w:t>
+        <w:t xml:space="preserve">Dentro de la clase de funciones se define una </w:t>
+      </w:r>
+      <w:r>
+        <w:t>consulta</w:t>
+      </w:r>
+      <w:r>
+        <w:t xml:space="preserve"> de </w:t>
+      </w:r>
+      <w:r>
+        <w:t>SQL</w:t>
+      </w:r>
+      <w:r>
+        <w:t xml:space="preserve"> con </w:t>
+      </w:r>
+      <w:bookmarkStart w:id="0" w:name="_GoBack"/>
+      <w:proofErr w:type="spellStart"/>
+      <w:r>
+        <w:t>join</w:t>
+      </w:r>
+      <w:proofErr w:type="spellEnd"/>
+      <w:r>
+        <w:t xml:space="preserve"> </w:t>
+      </w:r>
+      <w:bookmarkEnd w:id="0"/>
+      <w:r>
+        <w:t>para obtener el perfil completo de un trabajador</w:t>
       </w:r>
     </w:p>
-    <w:p>
-      <w:r>
-        <w:lastRenderedPageBreak/>
-        <w:drawing>
-          <wp:inline distT="0" distB="0" distL="0" distR="0" wp14:anchorId="6ABFECCD" wp14:editId="61294DCC">
-            <wp:extent cx="5612130" cy="1451610"/>
-            <wp:effectExtent l="0" t="0" r="7620" b="0"/>
-            <wp:docPr id="7" name="Imagen 7" descr="Texto&#10;&#10;Descripción generada automáticamente"/>
-            <wp:cNvGraphicFramePr>
-              <a:graphicFrameLocks xmlns:a="http://schemas.openxmlformats.org/drawingml/2006/main" noChangeAspect="1"/>
-            </wp:cNvGraphicFramePr>
-            <a:graphic xmlns:a="http://schemas.openxmlformats.org/drawingml/2006/main">
-              <a:graphicData uri="http://schemas.openxmlformats.org/drawingml/2006/picture">
-                <pic:pic xmlns:pic="http://schemas.openxmlformats.org/drawingml/2006/picture">
-                  <pic:nvPicPr>
-                    <pic:cNvPr id="7" name="Imagen 7" descr="Texto&#10;&#10;Descripción generada automáticamente"/>
-                    <pic:cNvPicPr/>
-                  </pic:nvPicPr>
-                  <pic:blipFill>
-                    <a:blip r:embed="rId9"/>
-                    <a:stretch>
-                      <a:fillRect/>
-                    </a:stretch>
-                  </pic:blipFill>
-                  <pic:spPr>
-                    <a:xfrm>
-                      <a:off x="0" y="0"/>
-                      <a:ext cx="5612130" cy="1451610"/>
-                    </a:xfrm>
-                    <a:prstGeom prst="rect">
-                      <a:avLst/>
-                    </a:prstGeom>
-                  </pic:spPr>
-                </pic:pic>
-              </a:graphicData>
-            </a:graphic>
-          </wp:inline>
-        </w:drawing>
-      </w:r>
-    </w:p>
+    <w:p/>
     <w:sectPr>
       <w:pgSz w:w="12240" w:h="15840"/>
       <w:pgMar w:top="1417" w:right="1701" w:bottom="1417" w:left="1701" w:header="708" w:footer="708" w:gutter="0"/>
@@ -358,7 +409,7 @@
 </file>
 
 <file path=word/styles.xml><?xml version="1.0" encoding="utf-8"?>
-<w:styles xmlns:mc="http://schemas.openxmlformats.org/markup-compatibility/2006" xmlns:r="http://schemas.openxmlformats.org/officeDocument/2006/relationships" xmlns:w="http://schemas.openxmlformats.org/wordprocessingml/2006/main" xmlns:w14="http://schemas.microsoft.com/office/word/2010/wordml" xmlns:w15="http://schemas.microsoft.com/office/word/2012/wordml" xmlns:w16cex="http://schemas.microsoft.com/office/word/2018/wordml/cex" xmlns:w16cid="http://schemas.microsoft.com/office/word/2016/wordml/cid" xmlns:w16="http://schemas.microsoft.com/office/word/2018/wordml" xmlns:w16sdtdh="http://schemas.microsoft.com/office/word/2020/wordml/sdtdatahash" xmlns:w16se="http://schemas.microsoft.com/office/word/2015/wordml/symex" mc:Ignorable="w14 w15 w16se w16cid w16 w16cex w16sdtdh">
+<w:styles xmlns:mc="http://schemas.openxmlformats.org/markup-compatibility/2006" xmlns:r="http://schemas.openxmlformats.org/officeDocument/2006/relationships" xmlns:w="http://schemas.openxmlformats.org/wordprocessingml/2006/main" xmlns:w14="http://schemas.microsoft.com/office/word/2010/wordml" xmlns:w15="http://schemas.microsoft.com/office/word/2012/wordml" mc:Ignorable="w14 w15">
   <w:docDefaults>
     <w:rPrDefault>
       <w:rPr>
@@ -374,7 +425,7 @@
       </w:pPr>
     </w:pPrDefault>
   </w:docDefaults>
-  <w:latentStyles w:defLockedState="0" w:defUIPriority="99" w:defSemiHidden="0" w:defUnhideWhenUsed="0" w:defQFormat="0" w:count="376">
+  <w:latentStyles w:defLockedState="0" w:defUIPriority="99" w:defSemiHidden="0" w:defUnhideWhenUsed="0" w:defQFormat="0" w:count="371">
     <w:lsdException w:name="Normal" w:uiPriority="0" w:qFormat="1"/>
     <w:lsdException w:name="heading 1" w:uiPriority="9" w:qFormat="1"/>
     <w:lsdException w:name="heading 2" w:semiHidden="1" w:uiPriority="9" w:unhideWhenUsed="1" w:qFormat="1"/>
@@ -746,11 +797,6 @@
     <w:lsdException w:name="List Table 5 Dark Accent 6" w:uiPriority="50"/>
     <w:lsdException w:name="List Table 6 Colorful Accent 6" w:uiPriority="51"/>
     <w:lsdException w:name="List Table 7 Colorful Accent 6" w:uiPriority="52"/>
-    <w:lsdException w:name="Mention" w:semiHidden="1" w:unhideWhenUsed="1"/>
-    <w:lsdException w:name="Smart Hyperlink" w:semiHidden="1" w:unhideWhenUsed="1"/>
-    <w:lsdException w:name="Hashtag" w:semiHidden="1" w:unhideWhenUsed="1"/>
-    <w:lsdException w:name="Unresolved Mention" w:semiHidden="1" w:unhideWhenUsed="1"/>
-    <w:lsdException w:name="Smart Link" w:semiHidden="1" w:unhideWhenUsed="1"/>
   </w:latentStyles>
   <w:style w:type="paragraph" w:default="1" w:styleId="Normal">
     <w:name w:val="Normal"/>
